--- a/Jenkins Notes.docx
+++ b/Jenkins Notes.docx
@@ -126,6 +126,50 @@
         <w:lastRenderedPageBreak/>
         <w:t xml:space="preserve">Jenkins uses over 1000 plugins. One of the most widely accepted tool for Continuous Integration. </w:t>
       </w:r>
+    </w:p>
+    <w:p>
+      <w:r>
+        <w:rPr>
+          <w:noProof/>
+        </w:rPr>
+        <w:drawing>
+          <wp:inline distT="0" distB="0" distL="0" distR="0" wp14:anchorId="47E5A500" wp14:editId="4FF7BE1A">
+            <wp:extent cx="5257143" cy="2438095"/>
+            <wp:effectExtent l="0" t="0" r="1270" b="635"/>
+            <wp:docPr id="3" name="Picture 3"/>
+            <wp:cNvGraphicFramePr>
+              <a:graphicFrameLocks xmlns:a="http://schemas.openxmlformats.org/drawingml/2006/main" noChangeAspect="1"/>
+            </wp:cNvGraphicFramePr>
+            <a:graphic xmlns:a="http://schemas.openxmlformats.org/drawingml/2006/main">
+              <a:graphicData uri="http://schemas.openxmlformats.org/drawingml/2006/picture">
+                <pic:pic xmlns:pic="http://schemas.openxmlformats.org/drawingml/2006/picture">
+                  <pic:nvPicPr>
+                    <pic:cNvPr id="1" name=""/>
+                    <pic:cNvPicPr/>
+                  </pic:nvPicPr>
+                  <pic:blipFill>
+                    <a:blip r:embed="rId6"/>
+                    <a:stretch>
+                      <a:fillRect/>
+                    </a:stretch>
+                  </pic:blipFill>
+                  <pic:spPr>
+                    <a:xfrm>
+                      <a:off x="0" y="0"/>
+                      <a:ext cx="5257143" cy="2438095"/>
+                    </a:xfrm>
+                    <a:prstGeom prst="rect">
+                      <a:avLst/>
+                    </a:prstGeom>
+                  </pic:spPr>
+                </pic:pic>
+              </a:graphicData>
+            </a:graphic>
+          </wp:inline>
+        </w:drawing>
+      </w:r>
+    </w:p>
+    <w:p>
       <w:bookmarkStart w:id="0" w:name="_GoBack"/>
       <w:bookmarkEnd w:id="0"/>
     </w:p>

--- a/Jenkins Notes.docx
+++ b/Jenkins Notes.docx
@@ -169,11 +169,37 @@
         </w:drawing>
       </w:r>
     </w:p>
-    <w:p>
+    <w:p/>
+    <w:p>
+      <w:r>
+        <w:t xml:space="preserve">Jenkins is an open source automation tool written in Java with plugins built for Continuous Integration purpose. Plugins allow integration of various DevOps stages. </w:t>
+      </w:r>
+    </w:p>
+    <w:p>
+      <w:r>
+        <w:t xml:space="preserve">I will need to make sure that plug-ins are installed </w:t>
+      </w:r>
+      <w:proofErr w:type="gramStart"/>
+      <w:r>
+        <w:t>in order to</w:t>
+      </w:r>
+      <w:proofErr w:type="gramEnd"/>
+      <w:r>
+        <w:t xml:space="preserve"> use them, like Ansible. </w:t>
+      </w:r>
+    </w:p>
+    <w:p>
+      <w:r>
+        <w:t xml:space="preserve">When installing you can select if you want to add additional plug-ins. You can also manage your plug-ins and add it later. </w:t>
+      </w:r>
+    </w:p>
+    <w:p>
+      <w:r>
+        <w:t xml:space="preserve">So once Jenkins pulls the code from the Source Code Repository to the Jenkins server, it is pushed to a Test server to begin testing. </w:t>
+      </w:r>
       <w:bookmarkStart w:id="0" w:name="_GoBack"/>
       <w:bookmarkEnd w:id="0"/>
     </w:p>
-    <w:p/>
     <w:sectPr>
       <w:pgSz w:w="12240" w:h="15840"/>
       <w:pgMar w:top="1440" w:right="1440" w:bottom="1440" w:left="1440" w:header="720" w:footer="720" w:gutter="0"/>
